--- a/_word/2020-02-02-word-helloworld.docx
+++ b/_word/2020-02-02-word-helloworld.docx
@@ -31,7 +31,7 @@
           <wp:inline distT="0" distB="0" distL="0" distR="0" wp14:anchorId="15A7EAFE" wp14:editId="6162482F">
             <wp:extent cx="5943600" cy="2867660"/>
             <wp:effectExtent l="0" t="0" r="0" b="2540"/>
-            <wp:docPr id="1" name="Picture 1"/>
+            <wp:docPr id="1" name="Picture 1" descr="A screenshot of a social media post&#10;&#10;Description automatically generated"/>
             <wp:cNvGraphicFramePr>
               <a:graphicFrameLocks xmlns:a="http://schemas.openxmlformats.org/drawingml/2006/main" noChangeAspect="1"/>
             </wp:cNvGraphicFramePr>

--- a/_word/2020-02-02-word-helloworld.docx
+++ b/_word/2020-02-02-word-helloworld.docx
@@ -62,6 +62,25 @@
             </a:graphic>
           </wp:inline>
         </w:drawing>
+      </w:r>
+    </w:p>
+    <w:p/>
+    <w:p>
+      <w:r>
+        <w:t xml:space="preserve">After testing, I noticed that the “Title” format is </w:t>
+      </w:r>
+      <w:r>
+        <w:t>ignored.</w:t>
+      </w:r>
+    </w:p>
+    <w:p>
+      <w:r>
+        <w:t>So, in this case, the title used in the website is the Heading 1.</w:t>
+      </w:r>
+    </w:p>
+    <w:p>
+      <w:r>
+        <w:t>Only the headings style are probably recognized.</w:t>
       </w:r>
       <w:bookmarkStart w:id="0" w:name="_GoBack"/>
       <w:bookmarkEnd w:id="0"/>
